--- a/Templates/orderAgreement.docx
+++ b/Templates/orderAgreement.docx
@@ -1446,27 +1446,8 @@
         <w:rPr>
           <w:sz w:val="28"/>
           <w:szCs w:val="22"/>
-          <w:lang w:val="en-US"/>
         </w:rPr>
-        <w:t>&lt;</w:t>
-      </w:r>
-      <w:r>
-        <w:t xml:space="preserve"> </w:t>
-      </w:r>
-      <w:r>
-        <w:rPr>
-          <w:sz w:val="28"/>
-          <w:szCs w:val="22"/>
-        </w:rPr>
-        <w:t>Base</w:t>
-      </w:r>
-      <w:r>
-        <w:rPr>
-          <w:sz w:val="28"/>
-          <w:szCs w:val="22"/>
-          <w:lang w:val="en-US"/>
-        </w:rPr>
-        <w:t>&gt;</w:t>
+        <w:t>&lt;Base&gt;</w:t>
       </w:r>
     </w:p>
     <w:tbl>
